--- a/8. Улица Молодежная/7. КВ1-99 +/03. АОСР № 3 (монтаж).docx
+++ b/8. Улица Молодежная/7. КВ1-99 +/03. АОСР № 3 (монтаж).docx
@@ -1239,7 +1239,16 @@
           <w:sz w:val="22"/>
           <w:szCs w:val="22"/>
         </w:rPr>
-        <w:t>3013, 17, 3036, 3040, 3003, 2790</w:t>
+        <w:t xml:space="preserve">3037, 24, 3040, </w:t>
+      </w:r>
+      <w:r>
+        <w:rPr>
+          <w:i/>
+          <w:color w:val="000000"/>
+          <w:sz w:val="22"/>
+          <w:szCs w:val="22"/>
+        </w:rPr>
+        <w:t>3003, 2910, 2799</w:t>
       </w:r>
       <w:r>
         <w:rPr>
@@ -2376,16 +2385,25 @@
           <w:sz w:val="22"/>
           <w:szCs w:val="22"/>
         </w:rPr>
-        <w:t xml:space="preserve">Паспорта качества № </w:t>
-      </w:r>
-      <w:r>
-        <w:rPr>
-          <w:i/>
-          <w:color w:val="000000"/>
-          <w:sz w:val="22"/>
-          <w:szCs w:val="22"/>
-        </w:rPr>
-        <w:t>3013, 17, 3036, 3040, 3003, 2790</w:t>
+        <w:t>Паспорта качества №</w:t>
+      </w:r>
+      <w:r>
+        <w:rPr>
+          <w:i/>
+          <w:color w:val="000000"/>
+          <w:sz w:val="22"/>
+          <w:szCs w:val="22"/>
+        </w:rPr>
+        <w:t xml:space="preserve"> </w:t>
+      </w:r>
+      <w:r>
+        <w:rPr>
+          <w:i/>
+          <w:color w:val="000000"/>
+          <w:sz w:val="22"/>
+          <w:szCs w:val="22"/>
+        </w:rPr>
+        <w:t>3037, 24, 3040, 3003, 2910, 2799</w:t>
       </w:r>
       <w:r>
         <w:rPr>
@@ -2395,6 +2413,17 @@
           <w:szCs w:val="22"/>
         </w:rPr>
         <w:t>.</w:t>
+      </w:r>
+      <w:bookmarkStart w:id="0" w:name="_GoBack"/>
+      <w:bookmarkEnd w:id="0"/>
+      <w:r>
+        <w:rPr>
+          <w:i/>
+          <w:color w:val="000000"/>
+          <w:sz w:val="22"/>
+          <w:szCs w:val="22"/>
+        </w:rPr>
+        <w:t xml:space="preserve"> </w:t>
       </w:r>
     </w:p>
     <w:p>
@@ -3007,8 +3036,6 @@
         </w:rPr>
         <w:t>Токарев С. С.</w:t>
       </w:r>
-      <w:bookmarkStart w:id="0" w:name="_GoBack"/>
-      <w:bookmarkEnd w:id="0"/>
       <w:r>
         <w:rPr>
           <w:color w:val="000000"/>
@@ -4014,7 +4041,7 @@
 </file>
 
 <file path=customXml/itemProps1.xml><?xml version="1.0" encoding="utf-8"?>
-<ds:datastoreItem xmlns:ds="http://schemas.openxmlformats.org/officeDocument/2006/customXml" ds:itemID="{15B3A6D0-0507-46AD-B3F5-AC18E37F8196}">
+<ds:datastoreItem xmlns:ds="http://schemas.openxmlformats.org/officeDocument/2006/customXml" ds:itemID="{B479B861-C7B7-4F7A-B582-BB504DA66875}">
   <ds:schemaRefs>
     <ds:schemaRef ds:uri="http://schemas.openxmlformats.org/officeDocument/2006/bibliography"/>
   </ds:schemaRefs>
